--- a/后台+移动端需求文档/209_到云管理系统产品需求文档.docx
+++ b/后台+移动端需求文档/209_到云管理系统产品需求文档.docx
@@ -7,7 +7,7 @@
         <w:spacing w:line="360" w:lineRule="auto"/>
         <w:jc w:val="center"/>
         <w:rPr>
-          <w:rFonts w:ascii="宋体" w:eastAsia="宋体" w:hAnsi="宋体" w:cs="Times New Roman" w:hint="eastAsia"/>
+          <w:rFonts w:ascii="宋体" w:eastAsia="宋体" w:hAnsi="宋体" w:cs="Times New Roman"/>
           <w:sz w:val="24"/>
           <w:szCs w:val="24"/>
         </w:rPr>
@@ -105,10 +105,10 @@
             <v:path o:extrusionok="f" gradientshapeok="t" o:connecttype="rect"/>
             <o:lock v:ext="edit" aspectratio="t"/>
           </v:shapetype>
-          <v:shape id="_x0000_i1025" type="#_x0000_t75" style="width:68.55pt;height:76.7pt" o:ole="">
+          <v:shape id="_x0000_i1025" type="#_x0000_t75" style="width:68.5pt;height:76.5pt" o:ole="">
             <v:imagedata r:id="rId10" o:title="" grayscale="t" bilevel="t"/>
           </v:shape>
-          <o:OLEObject Type="Embed" ProgID="Photoshop.Image.7" ShapeID="_x0000_i1025" DrawAspect="Content" ObjectID="_1679136803" r:id="rId11"/>
+          <o:OLEObject Type="Embed" ProgID="Photoshop.Image.7" ShapeID="_x0000_i1025" DrawAspect="Content" ObjectID="_1679815930" r:id="rId11"/>
         </w:object>
       </w:r>
       <w:r>
@@ -118,10 +118,10 @@
           <w:szCs w:val="10"/>
         </w:rPr>
         <w:object w:dxaOrig="1350" w:dyaOrig="1470">
-          <v:shape id="_x0000_i1026" type="#_x0000_t75" style="width:67.3pt;height:73.3pt" o:ole="">
+          <v:shape id="_x0000_i1026" type="#_x0000_t75" style="width:67.5pt;height:73.5pt" o:ole="">
             <v:imagedata r:id="rId12" o:title="" grayscale="t" bilevel="t"/>
           </v:shape>
-          <o:OLEObject Type="Embed" ProgID="Photoshop.Image.7" ShapeID="_x0000_i1026" DrawAspect="Content" ObjectID="_1679136804" r:id="rId13"/>
+          <o:OLEObject Type="Embed" ProgID="Photoshop.Image.7" ShapeID="_x0000_i1026" DrawAspect="Content" ObjectID="_1679815931" r:id="rId13"/>
         </w:object>
       </w:r>
       <w:r>
@@ -131,10 +131,10 @@
           <w:szCs w:val="10"/>
         </w:rPr>
         <w:object w:dxaOrig="1253" w:dyaOrig="1560">
-          <v:shape id="_x0000_i1027" type="#_x0000_t75" style="width:62.55pt;height:78pt" o:ole="">
+          <v:shape id="_x0000_i1027" type="#_x0000_t75" style="width:62.5pt;height:78pt" o:ole="">
             <v:imagedata r:id="rId14" o:title="" grayscale="t" bilevel="t"/>
           </v:shape>
-          <o:OLEObject Type="Embed" ProgID="Photoshop.Image.7" ShapeID="_x0000_i1027" DrawAspect="Content" ObjectID="_1679136805" r:id="rId15"/>
+          <o:OLEObject Type="Embed" ProgID="Photoshop.Image.7" ShapeID="_x0000_i1027" DrawAspect="Content" ObjectID="_1679815932" r:id="rId15"/>
         </w:object>
       </w:r>
       <w:r>
@@ -144,10 +144,10 @@
           <w:szCs w:val="10"/>
         </w:rPr>
         <w:object w:dxaOrig="1133" w:dyaOrig="1373">
-          <v:shape id="_x0000_i1028" type="#_x0000_t75" style="width:56.55pt;height:68.55pt" o:ole="">
+          <v:shape id="_x0000_i1028" type="#_x0000_t75" style="width:56.5pt;height:68.5pt" o:ole="">
             <v:imagedata r:id="rId16" o:title="" grayscale="t" bilevel="t"/>
           </v:shape>
-          <o:OLEObject Type="Embed" ProgID="Photoshop.Image.7" ShapeID="_x0000_i1028" DrawAspect="Content" ObjectID="_1679136806" r:id="rId17"/>
+          <o:OLEObject Type="Embed" ProgID="Photoshop.Image.7" ShapeID="_x0000_i1028" DrawAspect="Content" ObjectID="_1679815933" r:id="rId17"/>
         </w:object>
       </w:r>
     </w:p>
@@ -238,8 +238,6 @@
         </w:rPr>
         <w:t xml:space="preserve"> </w:t>
       </w:r>
-      <w:bookmarkStart w:id="0" w:name="_GoBack"/>
-      <w:bookmarkEnd w:id="0"/>
       <w:r>
         <w:rPr>
           <w:rFonts w:ascii="宋体" w:eastAsia="宋体" w:hAnsi="宋体" w:cs="Times New Roman"/>
@@ -2301,9 +2299,9 @@
       <w:pPr>
         <w:pStyle w:val="2"/>
       </w:pPr>
-      <w:bookmarkStart w:id="1" w:name="_Toc436445617"/>
-      <w:bookmarkStart w:id="2" w:name="_Toc445691593"/>
-      <w:bookmarkStart w:id="3" w:name="_Toc66792159"/>
+      <w:bookmarkStart w:id="0" w:name="_Toc436445617"/>
+      <w:bookmarkStart w:id="1" w:name="_Toc445691593"/>
+      <w:bookmarkStart w:id="2" w:name="_Toc66792159"/>
       <w:r>
         <w:rPr>
           <w:rFonts w:hint="eastAsia"/>
@@ -2311,166 +2309,166 @@
         <w:lastRenderedPageBreak/>
         <w:t xml:space="preserve">1 </w:t>
       </w:r>
+      <w:bookmarkEnd w:id="0"/>
+      <w:r>
+        <w:rPr>
+          <w:rFonts w:hint="eastAsia"/>
+        </w:rPr>
+        <w:t>引言</w:t>
+      </w:r>
       <w:bookmarkEnd w:id="1"/>
-      <w:r>
-        <w:rPr>
-          <w:rFonts w:hint="eastAsia"/>
-        </w:rPr>
-        <w:t>引言</w:t>
-      </w:r>
       <w:bookmarkEnd w:id="2"/>
+    </w:p>
+    <w:p>
+      <w:pPr>
+        <w:pStyle w:val="3"/>
+      </w:pPr>
+      <w:bookmarkStart w:id="3" w:name="_Toc445691594"/>
+      <w:bookmarkStart w:id="4" w:name="_Toc436445618"/>
+      <w:bookmarkStart w:id="5" w:name="_Toc66792160"/>
+      <w:r>
+        <w:rPr>
+          <w:rFonts w:hint="eastAsia"/>
+        </w:rPr>
+        <w:t>1</w:t>
+      </w:r>
+      <w:r>
+        <w:t>.</w:t>
+      </w:r>
+      <w:r>
+        <w:rPr>
+          <w:rFonts w:hint="eastAsia"/>
+        </w:rPr>
+        <w:t xml:space="preserve">1 </w:t>
+      </w:r>
+      <w:r>
+        <w:rPr>
+          <w:rFonts w:hint="eastAsia"/>
+        </w:rPr>
+        <w:t>编写目的</w:t>
+      </w:r>
       <w:bookmarkEnd w:id="3"/>
-    </w:p>
-    <w:p>
-      <w:pPr>
-        <w:pStyle w:val="3"/>
-      </w:pPr>
-      <w:bookmarkStart w:id="4" w:name="_Toc445691594"/>
-      <w:bookmarkStart w:id="5" w:name="_Toc436445618"/>
-      <w:bookmarkStart w:id="6" w:name="_Toc66792160"/>
-      <w:r>
-        <w:rPr>
-          <w:rFonts w:hint="eastAsia"/>
-        </w:rPr>
-        <w:t>1</w:t>
-      </w:r>
-      <w:r>
-        <w:t>.</w:t>
-      </w:r>
-      <w:r>
-        <w:rPr>
-          <w:rFonts w:hint="eastAsia"/>
-        </w:rPr>
-        <w:t xml:space="preserve">1 </w:t>
-      </w:r>
-      <w:r>
-        <w:rPr>
-          <w:rFonts w:hint="eastAsia"/>
-        </w:rPr>
-        <w:t>编写目的</w:t>
-      </w:r>
       <w:bookmarkEnd w:id="4"/>
       <w:bookmarkEnd w:id="5"/>
+    </w:p>
+    <w:p>
+      <w:pPr>
+        <w:spacing w:line="360" w:lineRule="auto"/>
+      </w:pPr>
+      <w:r>
+        <w:rPr>
+          <w:rFonts w:hint="eastAsia"/>
+        </w:rPr>
+        <w:t xml:space="preserve">    此文档的主要目的是说明如何管理整个系统软件，清晰、有层次的定义各个模块的内容来源和相关的逻辑。</w:t>
+      </w:r>
+    </w:p>
+    <w:p>
+      <w:pPr>
+        <w:pStyle w:val="3"/>
+      </w:pPr>
+      <w:bookmarkStart w:id="6" w:name="_Toc445691596"/>
+      <w:bookmarkStart w:id="7" w:name="_Toc66792161"/>
+      <w:bookmarkStart w:id="8" w:name="_Toc436445619"/>
+      <w:r>
+        <w:rPr>
+          <w:rFonts w:hint="eastAsia"/>
+        </w:rPr>
+        <w:t>1</w:t>
+      </w:r>
+      <w:r>
+        <w:t>.</w:t>
+      </w:r>
+      <w:r>
+        <w:rPr>
+          <w:rFonts w:hint="eastAsia"/>
+        </w:rPr>
+        <w:t xml:space="preserve">3 </w:t>
+      </w:r>
+      <w:r>
+        <w:rPr>
+          <w:rFonts w:hint="eastAsia"/>
+        </w:rPr>
+        <w:t>定义</w:t>
+      </w:r>
       <w:bookmarkEnd w:id="6"/>
-    </w:p>
-    <w:p>
-      <w:pPr>
-        <w:spacing w:line="360" w:lineRule="auto"/>
-      </w:pPr>
-      <w:r>
-        <w:rPr>
-          <w:rFonts w:hint="eastAsia"/>
-        </w:rPr>
-        <w:t xml:space="preserve">    此文档的主要目的是说明如何管理整个系统软件，清晰、有层次的定义各个模块的内容来源和相关的逻辑。</w:t>
-      </w:r>
+      <w:bookmarkEnd w:id="7"/>
+    </w:p>
+    <w:p>
+      <w:pPr>
+        <w:ind w:firstLineChars="200" w:firstLine="420"/>
+      </w:pPr>
+      <w:r>
+        <w:rPr>
+          <w:rFonts w:hint="eastAsia"/>
+        </w:rPr>
+        <w:t>后台点名管理系统使用者是管理员和教师，管理员负责用户管理，对系统用户进行增删改查，并具有权限分配功能。管理员可以对学生信息等进行设置。教师除了不具备权限分配、用户管理权限以外，和管理员有相同的权限。</w:t>
+      </w:r>
+    </w:p>
+    <w:p>
+      <w:pPr>
+        <w:spacing w:line="360" w:lineRule="auto"/>
+      </w:pPr>
+    </w:p>
+    <w:p>
+      <w:pPr>
+        <w:pStyle w:val="2"/>
+      </w:pPr>
+      <w:bookmarkStart w:id="9" w:name="_Toc436445620"/>
+      <w:bookmarkStart w:id="10" w:name="_Toc445691598"/>
+      <w:bookmarkStart w:id="11" w:name="_Toc66792162"/>
+      <w:bookmarkEnd w:id="8"/>
+      <w:r>
+        <w:rPr>
+          <w:rFonts w:hint="eastAsia"/>
+        </w:rPr>
+        <w:t xml:space="preserve">2 </w:t>
+      </w:r>
+      <w:bookmarkEnd w:id="9"/>
+      <w:r>
+        <w:rPr>
+          <w:rFonts w:hint="eastAsia"/>
+        </w:rPr>
+        <w:t>项目概述</w:t>
+      </w:r>
+      <w:bookmarkEnd w:id="10"/>
+      <w:bookmarkEnd w:id="11"/>
     </w:p>
     <w:p>
       <w:pPr>
         <w:pStyle w:val="3"/>
       </w:pPr>
-      <w:bookmarkStart w:id="7" w:name="_Toc445691596"/>
-      <w:bookmarkStart w:id="8" w:name="_Toc66792161"/>
-      <w:bookmarkStart w:id="9" w:name="_Toc436445619"/>
-      <w:r>
-        <w:rPr>
-          <w:rFonts w:hint="eastAsia"/>
-        </w:rPr>
-        <w:t>1</w:t>
-      </w:r>
-      <w:r>
-        <w:t>.</w:t>
-      </w:r>
-      <w:r>
-        <w:rPr>
-          <w:rFonts w:hint="eastAsia"/>
-        </w:rPr>
-        <w:t xml:space="preserve">3 </w:t>
-      </w:r>
-      <w:r>
-        <w:rPr>
-          <w:rFonts w:hint="eastAsia"/>
-        </w:rPr>
-        <w:t>定义</w:t>
-      </w:r>
-      <w:bookmarkEnd w:id="7"/>
-      <w:bookmarkEnd w:id="8"/>
-    </w:p>
-    <w:p>
-      <w:pPr>
-        <w:ind w:firstLineChars="200" w:firstLine="420"/>
-      </w:pPr>
-      <w:r>
-        <w:rPr>
-          <w:rFonts w:hint="eastAsia"/>
-        </w:rPr>
-        <w:t>后台点名管理系统使用者是管理员和教师，管理员负责用户管理，对系统用户进行增删改查，并具有权限分配功能。管理员可以对学生信息等进行设置。教师除了不具备权限分配、用户管理权限以外，和管理员有相同的权限。</w:t>
-      </w:r>
-    </w:p>
-    <w:p>
-      <w:pPr>
-        <w:spacing w:line="360" w:lineRule="auto"/>
-      </w:pPr>
-    </w:p>
-    <w:p>
-      <w:pPr>
-        <w:pStyle w:val="2"/>
-      </w:pPr>
-      <w:bookmarkStart w:id="10" w:name="_Toc436445620"/>
-      <w:bookmarkStart w:id="11" w:name="_Toc445691598"/>
-      <w:bookmarkStart w:id="12" w:name="_Toc66792162"/>
-      <w:bookmarkEnd w:id="9"/>
-      <w:r>
-        <w:rPr>
-          <w:rFonts w:hint="eastAsia"/>
-        </w:rPr>
-        <w:t xml:space="preserve">2 </w:t>
-      </w:r>
-      <w:bookmarkEnd w:id="10"/>
-      <w:r>
-        <w:rPr>
-          <w:rFonts w:hint="eastAsia"/>
-        </w:rPr>
-        <w:t>项目概述</w:t>
-      </w:r>
-      <w:bookmarkEnd w:id="11"/>
+      <w:bookmarkStart w:id="12" w:name="_Toc445691599"/>
+      <w:bookmarkStart w:id="13" w:name="_Toc66792163"/>
+      <w:bookmarkStart w:id="14" w:name="_Toc436445624"/>
+      <w:r>
+        <w:rPr>
+          <w:rFonts w:hint="eastAsia"/>
+        </w:rPr>
+        <w:t>2</w:t>
+      </w:r>
+      <w:r>
+        <w:t>.1</w:t>
+      </w:r>
+      <w:r>
+        <w:rPr>
+          <w:rFonts w:hint="eastAsia"/>
+        </w:rPr>
+        <w:t xml:space="preserve"> </w:t>
+      </w:r>
+      <w:r>
+        <w:rPr>
+          <w:rFonts w:hint="eastAsia"/>
+        </w:rPr>
+        <w:t>产品</w:t>
+      </w:r>
       <w:bookmarkEnd w:id="12"/>
-    </w:p>
-    <w:p>
-      <w:pPr>
-        <w:pStyle w:val="3"/>
-      </w:pPr>
-      <w:bookmarkStart w:id="13" w:name="_Toc445691599"/>
-      <w:bookmarkStart w:id="14" w:name="_Toc66792163"/>
-      <w:bookmarkStart w:id="15" w:name="_Toc436445624"/>
-      <w:r>
-        <w:rPr>
-          <w:rFonts w:hint="eastAsia"/>
-        </w:rPr>
-        <w:t>2</w:t>
-      </w:r>
-      <w:r>
-        <w:t>.1</w:t>
-      </w:r>
-      <w:r>
-        <w:rPr>
-          <w:rFonts w:hint="eastAsia"/>
-        </w:rPr>
-        <w:t xml:space="preserve"> </w:t>
-      </w:r>
-      <w:r>
-        <w:rPr>
-          <w:rFonts w:hint="eastAsia"/>
-        </w:rPr>
-        <w:t>产品</w:t>
+      <w:r>
+        <w:rPr>
+          <w:rFonts w:hint="eastAsia"/>
+        </w:rPr>
+        <w:t>结构图</w:t>
       </w:r>
       <w:bookmarkEnd w:id="13"/>
-      <w:r>
-        <w:rPr>
-          <w:rFonts w:hint="eastAsia"/>
-        </w:rPr>
-        <w:t>结构图</w:t>
-      </w:r>
-      <w:bookmarkEnd w:id="14"/>
     </w:p>
     <w:p>
       <w:pPr>
@@ -2547,8 +2545,8 @@
       <w:pPr>
         <w:pStyle w:val="3"/>
       </w:pPr>
-      <w:bookmarkStart w:id="16" w:name="_Toc445691600"/>
-      <w:bookmarkStart w:id="17" w:name="_Toc66792164"/>
+      <w:bookmarkStart w:id="15" w:name="_Toc445691600"/>
+      <w:bookmarkStart w:id="16" w:name="_Toc66792164"/>
       <w:r>
         <w:rPr>
           <w:rFonts w:hint="eastAsia"/>
@@ -2565,14 +2563,14 @@
         </w:rPr>
         <w:t xml:space="preserve">2 </w:t>
       </w:r>
+      <w:bookmarkEnd w:id="15"/>
+      <w:r>
+        <w:rPr>
+          <w:rFonts w:hint="eastAsia"/>
+        </w:rPr>
+        <w:t>后台信息结构图</w:t>
+      </w:r>
       <w:bookmarkEnd w:id="16"/>
-      <w:r>
-        <w:rPr>
-          <w:rFonts w:hint="eastAsia"/>
-        </w:rPr>
-        <w:t>后台信息结构图</w:t>
-      </w:r>
-      <w:bookmarkEnd w:id="17"/>
     </w:p>
     <w:p>
       <w:pPr>
@@ -2655,8 +2653,8 @@
       <w:pPr>
         <w:pStyle w:val="3"/>
       </w:pPr>
-      <w:bookmarkStart w:id="18" w:name="_Toc445691601"/>
-      <w:bookmarkStart w:id="19" w:name="_Toc66792165"/>
+      <w:bookmarkStart w:id="17" w:name="_Toc445691601"/>
+      <w:bookmarkStart w:id="18" w:name="_Toc66792165"/>
       <w:r>
         <w:rPr>
           <w:rFonts w:hint="eastAsia"/>
@@ -2678,8 +2676,8 @@
         </w:rPr>
         <w:t>用户</w:t>
       </w:r>
+      <w:bookmarkEnd w:id="17"/>
       <w:bookmarkEnd w:id="18"/>
-      <w:bookmarkEnd w:id="19"/>
     </w:p>
     <w:p>
       <w:pPr>
@@ -2879,8 +2877,8 @@
       <w:pPr>
         <w:pStyle w:val="3"/>
       </w:pPr>
-      <w:bookmarkStart w:id="20" w:name="_Toc445691602"/>
-      <w:bookmarkStart w:id="21" w:name="_Toc66792166"/>
+      <w:bookmarkStart w:id="19" w:name="_Toc445691602"/>
+      <w:bookmarkStart w:id="20" w:name="_Toc66792166"/>
       <w:r>
         <w:rPr>
           <w:rFonts w:hint="eastAsia"/>
@@ -2896,14 +2894,14 @@
         </w:rPr>
         <w:t xml:space="preserve">4 </w:t>
       </w:r>
+      <w:bookmarkEnd w:id="19"/>
+      <w:r>
+        <w:rPr>
+          <w:rFonts w:hint="eastAsia"/>
+        </w:rPr>
+        <w:t>业务流程</w:t>
+      </w:r>
       <w:bookmarkEnd w:id="20"/>
-      <w:r>
-        <w:rPr>
-          <w:rFonts w:hint="eastAsia"/>
-        </w:rPr>
-        <w:t>业务流程</w:t>
-      </w:r>
-      <w:bookmarkEnd w:id="21"/>
     </w:p>
     <w:p>
       <w:pPr>
@@ -3165,8 +3163,8 @@
       <w:pPr>
         <w:pStyle w:val="3"/>
       </w:pPr>
-      <w:bookmarkStart w:id="22" w:name="_Toc445691603"/>
-      <w:bookmarkStart w:id="23" w:name="_Toc66792167"/>
+      <w:bookmarkStart w:id="21" w:name="_Toc445691603"/>
+      <w:bookmarkStart w:id="22" w:name="_Toc66792167"/>
       <w:r>
         <w:rPr>
           <w:rFonts w:hint="eastAsia"/>
@@ -3183,14 +3181,14 @@
         </w:rPr>
         <w:t xml:space="preserve">5 </w:t>
       </w:r>
+      <w:bookmarkEnd w:id="21"/>
+      <w:r>
+        <w:rPr>
+          <w:rFonts w:hint="eastAsia"/>
+        </w:rPr>
+        <w:t>全局说明</w:t>
+      </w:r>
       <w:bookmarkEnd w:id="22"/>
-      <w:r>
-        <w:rPr>
-          <w:rFonts w:hint="eastAsia"/>
-        </w:rPr>
-        <w:t>全局说明</w:t>
-      </w:r>
-      <w:bookmarkEnd w:id="23"/>
     </w:p>
     <w:p>
       <w:pPr>
@@ -3401,8 +3399,8 @@
       <w:pPr>
         <w:pStyle w:val="2"/>
       </w:pPr>
-      <w:bookmarkStart w:id="24" w:name="_Toc445691604"/>
-      <w:bookmarkStart w:id="25" w:name="_Toc66792168"/>
+      <w:bookmarkStart w:id="23" w:name="_Toc445691604"/>
+      <w:bookmarkStart w:id="24" w:name="_Toc66792168"/>
       <w:r>
         <w:t>3</w:t>
       </w:r>
@@ -3412,48 +3410,48 @@
         </w:rPr>
         <w:t xml:space="preserve"> </w:t>
       </w:r>
-      <w:bookmarkEnd w:id="15"/>
+      <w:bookmarkEnd w:id="14"/>
       <w:r>
         <w:rPr>
           <w:rFonts w:hint="eastAsia"/>
         </w:rPr>
         <w:t>详细功能需求</w:t>
       </w:r>
+      <w:bookmarkEnd w:id="23"/>
       <w:bookmarkEnd w:id="24"/>
+    </w:p>
+    <w:p>
+      <w:pPr>
+        <w:pStyle w:val="3"/>
+      </w:pPr>
+      <w:bookmarkStart w:id="25" w:name="_Toc436445625"/>
+      <w:bookmarkStart w:id="26" w:name="_Toc445691605"/>
+      <w:bookmarkStart w:id="27" w:name="_Toc66792169"/>
+      <w:r>
+        <w:t>3.1</w:t>
+      </w:r>
+      <w:r>
+        <w:rPr>
+          <w:rFonts w:hint="eastAsia"/>
+        </w:rPr>
+        <w:t xml:space="preserve"> </w:t>
+      </w:r>
       <w:bookmarkEnd w:id="25"/>
-    </w:p>
-    <w:p>
-      <w:pPr>
-        <w:pStyle w:val="3"/>
-      </w:pPr>
-      <w:bookmarkStart w:id="26" w:name="_Toc436445625"/>
-      <w:bookmarkStart w:id="27" w:name="_Toc445691605"/>
-      <w:bookmarkStart w:id="28" w:name="_Toc66792169"/>
-      <w:r>
-        <w:t>3.1</w:t>
-      </w:r>
-      <w:r>
-        <w:rPr>
-          <w:rFonts w:hint="eastAsia"/>
-        </w:rPr>
-        <w:t xml:space="preserve"> </w:t>
+      <w:r>
+        <w:rPr>
+          <w:rFonts w:hint="eastAsia"/>
+        </w:rPr>
+        <w:t>注册登录</w:t>
       </w:r>
       <w:bookmarkEnd w:id="26"/>
-      <w:r>
-        <w:rPr>
-          <w:rFonts w:hint="eastAsia"/>
-        </w:rPr>
-        <w:t>功能需求</w:t>
-      </w:r>
       <w:bookmarkEnd w:id="27"/>
-      <w:bookmarkEnd w:id="28"/>
     </w:p>
     <w:p>
       <w:pPr>
         <w:pStyle w:val="4"/>
         <w:spacing w:line="240" w:lineRule="auto"/>
       </w:pPr>
-      <w:bookmarkStart w:id="29" w:name="_Toc445691606"/>
+      <w:bookmarkStart w:id="28" w:name="_Toc445691606"/>
       <w:r>
         <w:rPr>
           <w:rFonts w:hint="eastAsia"/>
@@ -3478,9 +3476,12 @@
         </w:rPr>
         <w:t xml:space="preserve"> </w:t>
       </w:r>
-      <w:bookmarkEnd w:id="29"/>
-      <w:r>
-        <w:t>用户相关功能的详细需求</w:t>
+      <w:bookmarkEnd w:id="28"/>
+      <w:r>
+        <w:rPr>
+          <w:rFonts w:hint="eastAsia"/>
+        </w:rPr>
+        <w:t>用户注册</w:t>
       </w:r>
     </w:p>
     <w:p>
@@ -3498,7 +3499,7 @@
           <w:sz w:val="24"/>
           <w:szCs w:val="24"/>
         </w:rPr>
-        <w:t>（1）用户注册：根据用户表，设计相应的注册页面，注册页面包括用户名、密码、邮箱等信息，当用户注册时，填写这些信息，用户名不能与已注册的用户名相同，填写完成后，提交注册请求，后台相应的Action会响应该动作，首先获取到页面发来的参数，然后将这些参数通过Session对象写入到数据库中，最后向用户提示注册成功与否。</w:t>
+        <w:t>用户注册：根据用户表，设计相应的注册页面，注册页面包括用户名、密码、邮箱等信息，当用户注册时，填写这些信息，用户名不能与已注册的用户名相同，填写完成后，提交注册请求，后台相应的Action会响应该动作，首先获取到页面发来的参数，然后将这些参数通过Session对象写入到数据库中，最后向用户提示注册成功与否。</w:t>
       </w:r>
       <w:r>
         <w:rPr>
@@ -3527,8 +3528,8 @@
         </w:rPr>
         <w:drawing>
           <wp:inline distT="0" distB="0" distL="0" distR="0">
-            <wp:extent cx="5274310" cy="2088515"/>
-            <wp:effectExtent l="0" t="0" r="2540" b="6985"/>
+            <wp:extent cx="5732688" cy="2844000"/>
+            <wp:effectExtent l="0" t="0" r="1905" b="0"/>
             <wp:docPr id="1" name="图片 1"/>
             <wp:cNvGraphicFramePr>
               <a:graphicFrameLocks xmlns:a="http://schemas.openxmlformats.org/drawingml/2006/main" noChangeAspect="1"/>
@@ -3555,7 +3556,7 @@
                   <pic:spPr>
                     <a:xfrm>
                       <a:off x="0" y="0"/>
-                      <a:ext cx="5274310" cy="2088515"/>
+                      <a:ext cx="5732688" cy="2844000"/>
                     </a:xfrm>
                     <a:prstGeom prst="rect">
                       <a:avLst/>
@@ -3578,6 +3579,7 @@
         <w:rPr>
           <w:rFonts w:hint="eastAsia"/>
         </w:rPr>
+        <w:lastRenderedPageBreak/>
         <w:t>图8</w:t>
       </w:r>
       <w:r>
@@ -3602,6 +3604,57 @@
     </w:p>
     <w:p>
       <w:pPr>
+        <w:pStyle w:val="4"/>
+        <w:spacing w:line="240" w:lineRule="auto"/>
+        <w:rPr>
+          <w:rFonts w:hint="eastAsia"/>
+        </w:rPr>
+      </w:pPr>
+      <w:r>
+        <w:rPr>
+          <w:rFonts w:hint="eastAsia"/>
+        </w:rPr>
+        <w:t>3</w:t>
+      </w:r>
+      <w:r>
+        <w:t>.</w:t>
+      </w:r>
+      <w:r>
+        <w:rPr>
+          <w:rFonts w:hint="eastAsia"/>
+        </w:rPr>
+        <w:t>1</w:t>
+      </w:r>
+      <w:r>
+        <w:t>.</w:t>
+      </w:r>
+      <w:r>
+        <w:rPr>
+          <w:rFonts w:hint="eastAsia"/>
+        </w:rPr>
+        <w:t>2</w:t>
+      </w:r>
+      <w:r>
+        <w:rPr>
+          <w:rFonts w:hint="eastAsia"/>
+        </w:rPr>
+        <w:t xml:space="preserve"> </w:t>
+      </w:r>
+      <w:r>
+        <w:rPr>
+          <w:rFonts w:hint="eastAsia"/>
+        </w:rPr>
+        <w:t>用户</w:t>
+      </w:r>
+      <w:r>
+        <w:rPr>
+          <w:rFonts w:hint="eastAsia"/>
+        </w:rPr>
+        <w:t>登录</w:t>
+      </w:r>
+    </w:p>
+    <w:p>
+      <w:pPr>
         <w:jc w:val="left"/>
         <w:rPr>
           <w:rFonts w:ascii="宋体" w:eastAsia="宋体" w:hAnsi="宋体" w:cs="宋体"/>
@@ -3609,24 +3662,13 @@
           <w:szCs w:val="24"/>
         </w:rPr>
       </w:pPr>
-    </w:p>
-    <w:p>
-      <w:pPr>
-        <w:jc w:val="left"/>
-        <w:rPr>
-          <w:rFonts w:ascii="宋体" w:eastAsia="宋体" w:hAnsi="宋体" w:cs="宋体"/>
-          <w:sz w:val="24"/>
-          <w:szCs w:val="24"/>
-        </w:rPr>
-      </w:pPr>
       <w:r>
         <w:rPr>
           <w:rFonts w:ascii="宋体" w:eastAsia="宋体" w:hAnsi="宋体" w:cs="宋体" w:hint="eastAsia"/>
           <w:sz w:val="24"/>
           <w:szCs w:val="24"/>
         </w:rPr>
-        <w:lastRenderedPageBreak/>
-        <w:t>（2）用户登录：用户注册之后，就可以通过用户名和密码进行登录。当用户提交登录请求后，后台相应的Action会响应该动作，首先获取到页面发来的用户名和密码，然后通过Query对象查询该用户是否存在且密码是否正确，最后根据结果给用户发送跳转页面，如果用户存在且密码正确，则可进入平台主页面，否则提示用户密码或用户名不正确。</w:t>
+        <w:t>账号密码</w:t>
       </w:r>
       <w:r>
         <w:rPr>
@@ -3634,7 +3676,49 @@
           <w:sz w:val="24"/>
           <w:szCs w:val="24"/>
         </w:rPr>
+        <w:t>登录：用户注册之后，就可以通过用户名和密码进行登录。当用户提交登录请求后，后台相应的Action会响应该动作，首先获取到页面发来的用户名和密码，然后通过Query对象查询该用户是否存在且密码是否正确，最后根据结果给用户发送跳转页面，如果用户存在且密码正确，则可进入平台主页面，否则提示用户密码或用户名不正确。</w:t>
+      </w:r>
+      <w:r>
+        <w:rPr>
+          <w:rFonts w:ascii="宋体" w:eastAsia="宋体" w:hAnsi="宋体" w:cs="宋体" w:hint="eastAsia"/>
+          <w:sz w:val="24"/>
+          <w:szCs w:val="24"/>
+        </w:rPr>
         <w:t>登录原型设计图如下图所示：</w:t>
+      </w:r>
+    </w:p>
+    <w:p>
+      <w:pPr>
+        <w:jc w:val="left"/>
+        <w:rPr>
+          <w:rFonts w:ascii="宋体" w:eastAsia="宋体" w:hAnsi="宋体" w:cs="宋体" w:hint="eastAsia"/>
+          <w:sz w:val="24"/>
+          <w:szCs w:val="24"/>
+        </w:rPr>
+      </w:pPr>
+      <w:r>
+        <w:rPr>
+          <w:rFonts w:ascii="宋体" w:eastAsia="宋体" w:hAnsi="宋体" w:cs="宋体" w:hint="eastAsia"/>
+          <w:sz w:val="24"/>
+          <w:szCs w:val="24"/>
+        </w:rPr>
+        <w:t>验证码</w:t>
+      </w:r>
+      <w:r>
+        <w:rPr>
+          <w:rFonts w:ascii="宋体" w:eastAsia="宋体" w:hAnsi="宋体" w:cs="宋体" w:hint="eastAsia"/>
+          <w:sz w:val="24"/>
+          <w:szCs w:val="24"/>
+        </w:rPr>
+        <w:t>登录：</w:t>
+      </w:r>
+      <w:r>
+        <w:rPr>
+          <w:rFonts w:ascii="宋体" w:eastAsia="宋体" w:hAnsi="宋体" w:cs="宋体" w:hint="eastAsia"/>
+          <w:sz w:val="24"/>
+          <w:szCs w:val="24"/>
+        </w:rPr>
+        <w:t xml:space="preserve"> </w:t>
       </w:r>
     </w:p>
     <w:p>
@@ -3655,8 +3739,8 @@
         </w:rPr>
         <w:drawing>
           <wp:inline distT="0" distB="0" distL="0" distR="0">
-            <wp:extent cx="5274310" cy="2088515"/>
-            <wp:effectExtent l="0" t="0" r="2540" b="6985"/>
+            <wp:extent cx="5732690" cy="2844000"/>
+            <wp:effectExtent l="0" t="0" r="1905" b="0"/>
             <wp:docPr id="2" name="图片 2"/>
             <wp:cNvGraphicFramePr>
               <a:graphicFrameLocks xmlns:a="http://schemas.openxmlformats.org/drawingml/2006/main" noChangeAspect="1"/>
@@ -3683,7 +3767,7 @@
                   <pic:spPr>
                     <a:xfrm>
                       <a:off x="0" y="0"/>
-                      <a:ext cx="5274310" cy="2088515"/>
+                      <a:ext cx="5732690" cy="2844000"/>
                     </a:xfrm>
                     <a:prstGeom prst="rect">
                       <a:avLst/>
@@ -3727,45 +3811,18 @@
           <w:szCs w:val="24"/>
         </w:rPr>
       </w:pPr>
-    </w:p>
-    <w:p>
-      <w:pPr>
-        <w:jc w:val="left"/>
+      <w:r>
         <w:rPr>
           <w:rFonts w:ascii="宋体" w:eastAsia="宋体" w:hAnsi="宋体" w:cs="宋体"/>
-          <w:sz w:val="24"/>
-          <w:szCs w:val="24"/>
-        </w:rPr>
-      </w:pPr>
-      <w:r>
-        <w:rPr>
-          <w:rFonts w:ascii="宋体" w:eastAsia="宋体" w:hAnsi="宋体" w:cs="宋体" w:hint="eastAsia"/>
-          <w:sz w:val="24"/>
-          <w:szCs w:val="24"/>
-        </w:rPr>
-        <w:t>（3）用户管理：①用户信息修改：当用户点击信息修改按钮，首先会通过Session获取当前用户信息，然后进入信息修改页面并将用户信息显示在页面中，供用户进行修改。当用户修改完成后，后台将响应用户的请求，首先得到用户的所有修改后的参数信息，然后将修改后的信息设置到对象中，最后更新数据库，将更新后的结果发送给用户。②查看信息列表：用户点击菜单，系统会根据当前用户的角色，显示响应的信息列表(教师只能看到学生的信息，管理员能看到教师和学生的信息，超级管理员可以查看所有用户的信息)。相应的可以对信息列表中用户进行删除操作。</w:t>
-      </w:r>
-    </w:p>
-    <w:p>
-      <w:pPr>
-        <w:rPr>
-          <w:rFonts w:ascii="宋体" w:eastAsia="宋体" w:hAnsi="宋体" w:cs="宋体"/>
-          <w:sz w:val="24"/>
-          <w:szCs w:val="24"/>
-        </w:rPr>
-      </w:pPr>
-      <w:r>
-        <w:rPr>
-          <w:rFonts w:ascii="宋体" w:eastAsia="宋体" w:hAnsi="宋体" w:cs="宋体" w:hint="eastAsia"/>
           <w:noProof/>
           <w:sz w:val="24"/>
           <w:szCs w:val="24"/>
         </w:rPr>
         <w:drawing>
           <wp:inline distT="0" distB="0" distL="0" distR="0">
-            <wp:extent cx="5274310" cy="2839720"/>
-            <wp:effectExtent l="0" t="0" r="2540" b="0"/>
-            <wp:docPr id="11" name="图片 11"/>
+            <wp:extent cx="5732167" cy="2844000"/>
+            <wp:effectExtent l="0" t="0" r="1905" b="0"/>
+            <wp:docPr id="16" name="图片 16"/>
             <wp:cNvGraphicFramePr>
               <a:graphicFrameLocks xmlns:a="http://schemas.openxmlformats.org/drawingml/2006/main" noChangeAspect="1"/>
             </wp:cNvGraphicFramePr>
@@ -3773,7 +3830,7 @@
               <a:graphicData uri="http://schemas.openxmlformats.org/drawingml/2006/picture">
                 <pic:pic xmlns:pic="http://schemas.openxmlformats.org/drawingml/2006/picture">
                   <pic:nvPicPr>
-                    <pic:cNvPr id="11" name="菜单管理.png"/>
+                    <pic:cNvPr id="16" name="验证码登录.png"/>
                     <pic:cNvPicPr/>
                   </pic:nvPicPr>
                   <pic:blipFill>
@@ -3791,7 +3848,7 @@
                   <pic:spPr>
                     <a:xfrm>
                       <a:off x="0" y="0"/>
-                      <a:ext cx="5274310" cy="2839720"/>
+                      <a:ext cx="5732167" cy="2844000"/>
                     </a:xfrm>
                     <a:prstGeom prst="rect">
                       <a:avLst/>
@@ -3806,148 +3863,89 @@
     </w:p>
     <w:p>
       <w:pPr>
-        <w:spacing w:line="360" w:lineRule="auto"/>
-        <w:ind w:firstLine="420"/>
+        <w:pStyle w:val="4"/>
+        <w:spacing w:line="240" w:lineRule="auto"/>
+        <w:rPr>
+          <w:rFonts w:hint="eastAsia"/>
+        </w:rPr>
+      </w:pPr>
+      <w:r>
+        <w:rPr>
+          <w:rFonts w:hint="eastAsia"/>
+        </w:rPr>
+        <w:lastRenderedPageBreak/>
+        <w:t>3</w:t>
+      </w:r>
+      <w:r>
+        <w:t>.</w:t>
+      </w:r>
+      <w:r>
+        <w:rPr>
+          <w:rFonts w:hint="eastAsia"/>
+        </w:rPr>
+        <w:t>1</w:t>
+      </w:r>
+      <w:r>
+        <w:t>.</w:t>
+      </w:r>
+      <w:r>
+        <w:rPr>
+          <w:rFonts w:hint="eastAsia"/>
+        </w:rPr>
+        <w:t>3</w:t>
+      </w:r>
+      <w:r>
+        <w:rPr>
+          <w:rFonts w:hint="eastAsia"/>
+        </w:rPr>
+        <w:t xml:space="preserve"> </w:t>
+      </w:r>
+      <w:r>
+        <w:rPr>
+          <w:rFonts w:hint="eastAsia"/>
+        </w:rPr>
+        <w:t>忘记密码</w:t>
+      </w:r>
+    </w:p>
+    <w:p>
+      <w:pPr>
+        <w:jc w:val="left"/>
+        <w:rPr>
+          <w:rFonts w:ascii="宋体" w:eastAsia="宋体" w:hAnsi="宋体" w:cs="宋体" w:hint="eastAsia"/>
+          <w:sz w:val="24"/>
+          <w:szCs w:val="24"/>
+        </w:rPr>
+      </w:pPr>
+      <w:r>
+        <w:rPr>
+          <w:rFonts w:ascii="宋体" w:eastAsia="宋体" w:hAnsi="宋体" w:cs="宋体" w:hint="eastAsia"/>
+          <w:sz w:val="24"/>
+          <w:szCs w:val="24"/>
+        </w:rPr>
+        <w:t xml:space="preserve">验证码登录： </w:t>
+      </w:r>
+    </w:p>
+    <w:p>
+      <w:pPr>
         <w:jc w:val="center"/>
-      </w:pPr>
-      <w:r>
-        <w:rPr>
-          <w:rFonts w:hint="eastAsia"/>
-        </w:rPr>
-        <w:t>图10</w:t>
-      </w:r>
-      <w:r>
-        <w:t xml:space="preserve"> </w:t>
-      </w:r>
-      <w:r>
-        <w:rPr>
-          <w:rFonts w:hint="eastAsia"/>
-        </w:rPr>
-        <w:t>用户管理原型图</w:t>
-      </w:r>
-    </w:p>
-    <w:p>
-      <w:pPr>
-        <w:jc w:val="left"/>
         <w:rPr>
           <w:rFonts w:ascii="宋体" w:eastAsia="宋体" w:hAnsi="宋体" w:cs="宋体"/>
           <w:sz w:val="24"/>
           <w:szCs w:val="24"/>
         </w:rPr>
       </w:pPr>
-    </w:p>
-    <w:p>
-      <w:pPr>
-        <w:jc w:val="left"/>
+      <w:r>
         <w:rPr>
           <w:rFonts w:ascii="宋体" w:eastAsia="宋体" w:hAnsi="宋体" w:cs="宋体"/>
-          <w:sz w:val="24"/>
-          <w:szCs w:val="24"/>
-        </w:rPr>
-      </w:pPr>
-      <w:r>
-        <w:rPr>
-          <w:rFonts w:ascii="宋体" w:eastAsia="宋体" w:hAnsi="宋体" w:cs="宋体" w:hint="eastAsia"/>
-          <w:sz w:val="24"/>
-          <w:szCs w:val="24"/>
-        </w:rPr>
-        <w:lastRenderedPageBreak/>
-        <w:t>（4）</w:t>
-      </w:r>
-      <w:proofErr w:type="gramStart"/>
-      <w:r>
-        <w:rPr>
-          <w:rFonts w:ascii="宋体" w:eastAsia="宋体" w:hAnsi="宋体" w:cs="宋体" w:hint="eastAsia"/>
-          <w:sz w:val="24"/>
-          <w:szCs w:val="24"/>
-        </w:rPr>
-        <w:t>班课管理</w:t>
-      </w:r>
-      <w:proofErr w:type="gramEnd"/>
-      <w:r>
-        <w:rPr>
-          <w:rFonts w:ascii="宋体" w:eastAsia="宋体" w:hAnsi="宋体" w:cs="宋体" w:hint="eastAsia"/>
-          <w:sz w:val="24"/>
-          <w:szCs w:val="24"/>
-        </w:rPr>
-        <w:t>：①创建班课：教师和管理员可以在系统中创建班课，创建</w:t>
-      </w:r>
-      <w:proofErr w:type="gramStart"/>
-      <w:r>
-        <w:rPr>
-          <w:rFonts w:ascii="宋体" w:eastAsia="宋体" w:hAnsi="宋体" w:cs="宋体" w:hint="eastAsia"/>
-          <w:sz w:val="24"/>
-          <w:szCs w:val="24"/>
-        </w:rPr>
-        <w:t>班课完成</w:t>
-      </w:r>
-      <w:proofErr w:type="gramEnd"/>
-      <w:r>
-        <w:rPr>
-          <w:rFonts w:ascii="宋体" w:eastAsia="宋体" w:hAnsi="宋体" w:cs="宋体" w:hint="eastAsia"/>
-          <w:sz w:val="24"/>
-          <w:szCs w:val="24"/>
-        </w:rPr>
-        <w:t>后，系统会产生一个</w:t>
-      </w:r>
-      <w:proofErr w:type="gramStart"/>
-      <w:r>
-        <w:rPr>
-          <w:rFonts w:ascii="宋体" w:eastAsia="宋体" w:hAnsi="宋体" w:cs="宋体" w:hint="eastAsia"/>
-          <w:sz w:val="24"/>
-          <w:szCs w:val="24"/>
-        </w:rPr>
-        <w:t>班课号</w:t>
-      </w:r>
-      <w:proofErr w:type="gramEnd"/>
-      <w:r>
-        <w:rPr>
-          <w:rFonts w:ascii="宋体" w:eastAsia="宋体" w:hAnsi="宋体" w:cs="宋体" w:hint="eastAsia"/>
-          <w:sz w:val="24"/>
-          <w:szCs w:val="24"/>
-        </w:rPr>
-        <w:t>，学生通过</w:t>
-      </w:r>
-      <w:proofErr w:type="gramStart"/>
-      <w:r>
-        <w:rPr>
-          <w:rFonts w:ascii="宋体" w:eastAsia="宋体" w:hAnsi="宋体" w:cs="宋体" w:hint="eastAsia"/>
-          <w:sz w:val="24"/>
-          <w:szCs w:val="24"/>
-        </w:rPr>
-        <w:t>班课号</w:t>
-      </w:r>
-      <w:proofErr w:type="gramEnd"/>
-      <w:r>
-        <w:rPr>
-          <w:rFonts w:ascii="宋体" w:eastAsia="宋体" w:hAnsi="宋体" w:cs="宋体" w:hint="eastAsia"/>
-          <w:sz w:val="24"/>
-          <w:szCs w:val="24"/>
-        </w:rPr>
-        <w:t>加入该班课。②发起签到：教师和管理员可以在班课中发起签到，签到形式有三种：一键签到、手势签到、手工签到。③发布任务/作业：教师和管理员可以在班课中发布任务/作业，新建任务后填写任务的相关信息即可发布。</w:t>
-      </w:r>
-    </w:p>
-    <w:p>
-      <w:pPr>
-        <w:jc w:val="left"/>
-        <w:rPr>
-          <w:rFonts w:ascii="宋体" w:eastAsia="宋体" w:hAnsi="宋体" w:cs="宋体"/>
-          <w:sz w:val="24"/>
-          <w:szCs w:val="24"/>
-        </w:rPr>
-      </w:pPr>
-      <w:r>
-        <w:rPr>
-          <w:rFonts w:ascii="宋体" w:eastAsia="宋体" w:hAnsi="宋体" w:cs="宋体" w:hint="eastAsia"/>
           <w:noProof/>
           <w:sz w:val="24"/>
           <w:szCs w:val="24"/>
         </w:rPr>
         <w:drawing>
           <wp:inline distT="0" distB="0" distL="0" distR="0">
-            <wp:extent cx="5274310" cy="2839720"/>
-            <wp:effectExtent l="0" t="0" r="2540" b="0"/>
-            <wp:docPr id="12" name="图片 12"/>
+            <wp:extent cx="5732167" cy="2844000"/>
+            <wp:effectExtent l="0" t="0" r="1905" b="0"/>
+            <wp:docPr id="17" name="图片 17"/>
             <wp:cNvGraphicFramePr>
               <a:graphicFrameLocks xmlns:a="http://schemas.openxmlformats.org/drawingml/2006/main" noChangeAspect="1"/>
             </wp:cNvGraphicFramePr>
@@ -3955,7 +3953,7 @@
               <a:graphicData uri="http://schemas.openxmlformats.org/drawingml/2006/picture">
                 <pic:pic xmlns:pic="http://schemas.openxmlformats.org/drawingml/2006/picture">
                   <pic:nvPicPr>
-                    <pic:cNvPr id="12" name="班课管理.png"/>
+                    <pic:cNvPr id="17" name="忘记密码.png"/>
                     <pic:cNvPicPr/>
                   </pic:nvPicPr>
                   <pic:blipFill>
@@ -3973,7 +3971,7 @@
                   <pic:spPr>
                     <a:xfrm>
                       <a:off x="0" y="0"/>
-                      <a:ext cx="5274310" cy="2839720"/>
+                      <a:ext cx="5732167" cy="2844000"/>
                     </a:xfrm>
                     <a:prstGeom prst="rect">
                       <a:avLst/>
@@ -3988,33 +3986,13 @@
     </w:p>
     <w:p>
       <w:pPr>
-        <w:spacing w:line="360" w:lineRule="auto"/>
-        <w:ind w:firstLine="420"/>
         <w:jc w:val="center"/>
-      </w:pPr>
-      <w:r>
-        <w:rPr>
-          <w:rFonts w:hint="eastAsia"/>
-        </w:rPr>
-        <w:t>图11</w:t>
-      </w:r>
-      <w:r>
-        <w:t xml:space="preserve"> </w:t>
-      </w:r>
-      <w:proofErr w:type="gramStart"/>
-      <w:r>
-        <w:rPr>
-          <w:rFonts w:hint="eastAsia"/>
-        </w:rPr>
-        <w:t>班课管理</w:t>
-      </w:r>
-      <w:proofErr w:type="gramEnd"/>
-      <w:r>
-        <w:rPr>
-          <w:rFonts w:hint="eastAsia"/>
-        </w:rPr>
-        <w:t>原型图</w:t>
-      </w:r>
+        <w:rPr>
+          <w:rFonts w:ascii="宋体" w:eastAsia="宋体" w:hAnsi="宋体" w:cs="宋体" w:hint="eastAsia"/>
+          <w:sz w:val="24"/>
+          <w:szCs w:val="24"/>
+        </w:rPr>
+      </w:pPr>
     </w:p>
     <w:p>
       <w:pPr>
@@ -4025,28 +4003,17 @@
           <w:szCs w:val="24"/>
         </w:rPr>
       </w:pPr>
-    </w:p>
-    <w:p>
-      <w:pPr>
-        <w:jc w:val="left"/>
-        <w:rPr>
-          <w:rFonts w:ascii="宋体" w:eastAsia="宋体" w:hAnsi="宋体" w:cs="宋体"/>
-          <w:sz w:val="24"/>
-          <w:szCs w:val="24"/>
-        </w:rPr>
-      </w:pPr>
       <w:r>
         <w:rPr>
           <w:rFonts w:ascii="宋体" w:eastAsia="宋体" w:hAnsi="宋体" w:cs="宋体" w:hint="eastAsia"/>
           <w:sz w:val="24"/>
           <w:szCs w:val="24"/>
         </w:rPr>
-        <w:t>（5）角色权限：用户权限管理将用户分为教师、管理员和超级管理员，他们具有不同的权限，他们各自的权限如表1所示。此平台首次使用时，会内置一个超级管理员，具有分配用户角色的权限。</w:t>
-      </w:r>
-    </w:p>
-    <w:p>
-      <w:pPr>
-        <w:jc w:val="left"/>
+        <w:t>（3）用户管理：①用户信息修改：当用户点击信息修改按钮，首先会通过Session获取当前用户信息，然后进入信息修改页面并将用户信息显示在页面中，供用户进行修改。当用户修改完成后，后台将响应用户的请求，首先得到用户的所有修改后的参数信息，然后将修改后的信息设置到对象中，最后更新数据库，将更新后的结果发送给用户。②查看信息列表：用户点击菜单，系统会根据当前用户的角色，显示响应的信息列表(教师只能看到学生的信息，管理员能看到教师和学生的信息，超级管理员可以查看所有用户的信息)。相应的可以对信息列表中用户进行删除操作。</w:t>
+      </w:r>
+    </w:p>
+    <w:p>
+      <w:pPr>
         <w:rPr>
           <w:rFonts w:ascii="宋体" w:eastAsia="宋体" w:hAnsi="宋体" w:cs="宋体"/>
           <w:sz w:val="24"/>
@@ -4064,7 +4031,7 @@
           <wp:inline distT="0" distB="0" distL="0" distR="0">
             <wp:extent cx="5274310" cy="2839720"/>
             <wp:effectExtent l="0" t="0" r="2540" b="0"/>
-            <wp:docPr id="13" name="图片 13"/>
+            <wp:docPr id="11" name="图片 11"/>
             <wp:cNvGraphicFramePr>
               <a:graphicFrameLocks xmlns:a="http://schemas.openxmlformats.org/drawingml/2006/main" noChangeAspect="1"/>
             </wp:cNvGraphicFramePr>
@@ -4072,7 +4039,7 @@
               <a:graphicData uri="http://schemas.openxmlformats.org/drawingml/2006/picture">
                 <pic:pic xmlns:pic="http://schemas.openxmlformats.org/drawingml/2006/picture">
                   <pic:nvPicPr>
-                    <pic:cNvPr id="13" name="角色权限.png"/>
+                    <pic:cNvPr id="11" name="菜单管理.png"/>
                     <pic:cNvPicPr/>
                   </pic:nvPicPr>
                   <pic:blipFill>
@@ -4113,6 +4080,304 @@
         <w:rPr>
           <w:rFonts w:hint="eastAsia"/>
         </w:rPr>
+        <w:t>图10</w:t>
+      </w:r>
+      <w:r>
+        <w:t xml:space="preserve"> </w:t>
+      </w:r>
+      <w:r>
+        <w:rPr>
+          <w:rFonts w:hint="eastAsia"/>
+        </w:rPr>
+        <w:t>用户管理原型图</w:t>
+      </w:r>
+    </w:p>
+    <w:p>
+      <w:pPr>
+        <w:jc w:val="left"/>
+        <w:rPr>
+          <w:rFonts w:ascii="宋体" w:eastAsia="宋体" w:hAnsi="宋体" w:cs="宋体"/>
+          <w:sz w:val="24"/>
+          <w:szCs w:val="24"/>
+        </w:rPr>
+      </w:pPr>
+    </w:p>
+    <w:p>
+      <w:pPr>
+        <w:jc w:val="left"/>
+        <w:rPr>
+          <w:rFonts w:ascii="宋体" w:eastAsia="宋体" w:hAnsi="宋体" w:cs="宋体"/>
+          <w:sz w:val="24"/>
+          <w:szCs w:val="24"/>
+        </w:rPr>
+      </w:pPr>
+      <w:r>
+        <w:rPr>
+          <w:rFonts w:ascii="宋体" w:eastAsia="宋体" w:hAnsi="宋体" w:cs="宋体" w:hint="eastAsia"/>
+          <w:sz w:val="24"/>
+          <w:szCs w:val="24"/>
+        </w:rPr>
+        <w:t>（4）</w:t>
+      </w:r>
+      <w:proofErr w:type="gramStart"/>
+      <w:r>
+        <w:rPr>
+          <w:rFonts w:ascii="宋体" w:eastAsia="宋体" w:hAnsi="宋体" w:cs="宋体" w:hint="eastAsia"/>
+          <w:sz w:val="24"/>
+          <w:szCs w:val="24"/>
+        </w:rPr>
+        <w:t>班课管理</w:t>
+      </w:r>
+      <w:proofErr w:type="gramEnd"/>
+      <w:r>
+        <w:rPr>
+          <w:rFonts w:ascii="宋体" w:eastAsia="宋体" w:hAnsi="宋体" w:cs="宋体" w:hint="eastAsia"/>
+          <w:sz w:val="24"/>
+          <w:szCs w:val="24"/>
+        </w:rPr>
+        <w:t>：①创建班课：教师和管理员可以在系统中创建班课，创建</w:t>
+      </w:r>
+      <w:proofErr w:type="gramStart"/>
+      <w:r>
+        <w:rPr>
+          <w:rFonts w:ascii="宋体" w:eastAsia="宋体" w:hAnsi="宋体" w:cs="宋体" w:hint="eastAsia"/>
+          <w:sz w:val="24"/>
+          <w:szCs w:val="24"/>
+        </w:rPr>
+        <w:t>班课完成</w:t>
+      </w:r>
+      <w:proofErr w:type="gramEnd"/>
+      <w:r>
+        <w:rPr>
+          <w:rFonts w:ascii="宋体" w:eastAsia="宋体" w:hAnsi="宋体" w:cs="宋体" w:hint="eastAsia"/>
+          <w:sz w:val="24"/>
+          <w:szCs w:val="24"/>
+        </w:rPr>
+        <w:t>后，系统会产生一个</w:t>
+      </w:r>
+      <w:proofErr w:type="gramStart"/>
+      <w:r>
+        <w:rPr>
+          <w:rFonts w:ascii="宋体" w:eastAsia="宋体" w:hAnsi="宋体" w:cs="宋体" w:hint="eastAsia"/>
+          <w:sz w:val="24"/>
+          <w:szCs w:val="24"/>
+        </w:rPr>
+        <w:t>班课号</w:t>
+      </w:r>
+      <w:proofErr w:type="gramEnd"/>
+      <w:r>
+        <w:rPr>
+          <w:rFonts w:ascii="宋体" w:eastAsia="宋体" w:hAnsi="宋体" w:cs="宋体" w:hint="eastAsia"/>
+          <w:sz w:val="24"/>
+          <w:szCs w:val="24"/>
+        </w:rPr>
+        <w:t>，学生通过</w:t>
+      </w:r>
+      <w:proofErr w:type="gramStart"/>
+      <w:r>
+        <w:rPr>
+          <w:rFonts w:ascii="宋体" w:eastAsia="宋体" w:hAnsi="宋体" w:cs="宋体" w:hint="eastAsia"/>
+          <w:sz w:val="24"/>
+          <w:szCs w:val="24"/>
+        </w:rPr>
+        <w:t>班课号</w:t>
+      </w:r>
+      <w:proofErr w:type="gramEnd"/>
+      <w:r>
+        <w:rPr>
+          <w:rFonts w:ascii="宋体" w:eastAsia="宋体" w:hAnsi="宋体" w:cs="宋体" w:hint="eastAsia"/>
+          <w:sz w:val="24"/>
+          <w:szCs w:val="24"/>
+        </w:rPr>
+        <w:t>加入该班课。②发起签到：教师和管理员可以在班课中发起签到，签到形式有三种：一键签到、手势签到、手工签到。③发布任务/作业：教师和管理员可以在班课中发布任务/作业，新建任务后填写任务的相关信息即可发布。</w:t>
+      </w:r>
+    </w:p>
+    <w:p>
+      <w:pPr>
+        <w:jc w:val="left"/>
+        <w:rPr>
+          <w:rFonts w:ascii="宋体" w:eastAsia="宋体" w:hAnsi="宋体" w:cs="宋体"/>
+          <w:sz w:val="24"/>
+          <w:szCs w:val="24"/>
+        </w:rPr>
+      </w:pPr>
+      <w:r>
+        <w:rPr>
+          <w:rFonts w:ascii="宋体" w:eastAsia="宋体" w:hAnsi="宋体" w:cs="宋体" w:hint="eastAsia"/>
+          <w:noProof/>
+          <w:sz w:val="24"/>
+          <w:szCs w:val="24"/>
+        </w:rPr>
+        <w:drawing>
+          <wp:inline distT="0" distB="0" distL="0" distR="0">
+            <wp:extent cx="5274310" cy="2839720"/>
+            <wp:effectExtent l="0" t="0" r="2540" b="0"/>
+            <wp:docPr id="12" name="图片 12"/>
+            <wp:cNvGraphicFramePr>
+              <a:graphicFrameLocks xmlns:a="http://schemas.openxmlformats.org/drawingml/2006/main" noChangeAspect="1"/>
+            </wp:cNvGraphicFramePr>
+            <a:graphic xmlns:a="http://schemas.openxmlformats.org/drawingml/2006/main">
+              <a:graphicData uri="http://schemas.openxmlformats.org/drawingml/2006/picture">
+                <pic:pic xmlns:pic="http://schemas.openxmlformats.org/drawingml/2006/picture">
+                  <pic:nvPicPr>
+                    <pic:cNvPr id="12" name="班课管理.png"/>
+                    <pic:cNvPicPr/>
+                  </pic:nvPicPr>
+                  <pic:blipFill>
+                    <a:blip r:embed="rId33" cstate="print">
+                      <a:extLst>
+                        <a:ext uri="{28A0092B-C50C-407E-A947-70E740481C1C}">
+                          <a14:useLocalDpi xmlns:a14="http://schemas.microsoft.com/office/drawing/2010/main" val="0"/>
+                        </a:ext>
+                      </a:extLst>
+                    </a:blip>
+                    <a:stretch>
+                      <a:fillRect/>
+                    </a:stretch>
+                  </pic:blipFill>
+                  <pic:spPr>
+                    <a:xfrm>
+                      <a:off x="0" y="0"/>
+                      <a:ext cx="5274310" cy="2839720"/>
+                    </a:xfrm>
+                    <a:prstGeom prst="rect">
+                      <a:avLst/>
+                    </a:prstGeom>
+                  </pic:spPr>
+                </pic:pic>
+              </a:graphicData>
+            </a:graphic>
+          </wp:inline>
+        </w:drawing>
+      </w:r>
+    </w:p>
+    <w:p>
+      <w:pPr>
+        <w:spacing w:line="360" w:lineRule="auto"/>
+        <w:ind w:firstLine="420"/>
+        <w:jc w:val="center"/>
+      </w:pPr>
+      <w:r>
+        <w:rPr>
+          <w:rFonts w:hint="eastAsia"/>
+        </w:rPr>
+        <w:t>图11</w:t>
+      </w:r>
+      <w:r>
+        <w:t xml:space="preserve"> </w:t>
+      </w:r>
+      <w:proofErr w:type="gramStart"/>
+      <w:r>
+        <w:rPr>
+          <w:rFonts w:hint="eastAsia"/>
+        </w:rPr>
+        <w:t>班课管理</w:t>
+      </w:r>
+      <w:proofErr w:type="gramEnd"/>
+      <w:r>
+        <w:rPr>
+          <w:rFonts w:hint="eastAsia"/>
+        </w:rPr>
+        <w:t>原型图</w:t>
+      </w:r>
+    </w:p>
+    <w:p>
+      <w:pPr>
+        <w:jc w:val="left"/>
+        <w:rPr>
+          <w:rFonts w:ascii="宋体" w:eastAsia="宋体" w:hAnsi="宋体" w:cs="宋体"/>
+          <w:sz w:val="24"/>
+          <w:szCs w:val="24"/>
+        </w:rPr>
+      </w:pPr>
+    </w:p>
+    <w:p>
+      <w:pPr>
+        <w:jc w:val="left"/>
+        <w:rPr>
+          <w:rFonts w:ascii="宋体" w:eastAsia="宋体" w:hAnsi="宋体" w:cs="宋体"/>
+          <w:sz w:val="24"/>
+          <w:szCs w:val="24"/>
+        </w:rPr>
+      </w:pPr>
+      <w:r>
+        <w:rPr>
+          <w:rFonts w:ascii="宋体" w:eastAsia="宋体" w:hAnsi="宋体" w:cs="宋体" w:hint="eastAsia"/>
+          <w:sz w:val="24"/>
+          <w:szCs w:val="24"/>
+        </w:rPr>
+        <w:t>（5）角色权限：用户权限管理将用户分为教师、管理员和超级管理员，他们具有不同的权限，他们各自的权限如表1所示。此平台首次使用时，会内置一个超级管理员，具有分配用户角色的权限。</w:t>
+      </w:r>
+    </w:p>
+    <w:p>
+      <w:pPr>
+        <w:jc w:val="left"/>
+        <w:rPr>
+          <w:rFonts w:ascii="宋体" w:eastAsia="宋体" w:hAnsi="宋体" w:cs="宋体"/>
+          <w:sz w:val="24"/>
+          <w:szCs w:val="24"/>
+        </w:rPr>
+      </w:pPr>
+      <w:r>
+        <w:rPr>
+          <w:rFonts w:ascii="宋体" w:eastAsia="宋体" w:hAnsi="宋体" w:cs="宋体" w:hint="eastAsia"/>
+          <w:noProof/>
+          <w:sz w:val="24"/>
+          <w:szCs w:val="24"/>
+        </w:rPr>
+        <w:drawing>
+          <wp:inline distT="0" distB="0" distL="0" distR="0">
+            <wp:extent cx="5274310" cy="2839720"/>
+            <wp:effectExtent l="0" t="0" r="2540" b="0"/>
+            <wp:docPr id="13" name="图片 13"/>
+            <wp:cNvGraphicFramePr>
+              <a:graphicFrameLocks xmlns:a="http://schemas.openxmlformats.org/drawingml/2006/main" noChangeAspect="1"/>
+            </wp:cNvGraphicFramePr>
+            <a:graphic xmlns:a="http://schemas.openxmlformats.org/drawingml/2006/main">
+              <a:graphicData uri="http://schemas.openxmlformats.org/drawingml/2006/picture">
+                <pic:pic xmlns:pic="http://schemas.openxmlformats.org/drawingml/2006/picture">
+                  <pic:nvPicPr>
+                    <pic:cNvPr id="13" name="角色权限.png"/>
+                    <pic:cNvPicPr/>
+                  </pic:nvPicPr>
+                  <pic:blipFill>
+                    <a:blip r:embed="rId34" cstate="print">
+                      <a:extLst>
+                        <a:ext uri="{28A0092B-C50C-407E-A947-70E740481C1C}">
+                          <a14:useLocalDpi xmlns:a14="http://schemas.microsoft.com/office/drawing/2010/main" val="0"/>
+                        </a:ext>
+                      </a:extLst>
+                    </a:blip>
+                    <a:stretch>
+                      <a:fillRect/>
+                    </a:stretch>
+                  </pic:blipFill>
+                  <pic:spPr>
+                    <a:xfrm>
+                      <a:off x="0" y="0"/>
+                      <a:ext cx="5274310" cy="2839720"/>
+                    </a:xfrm>
+                    <a:prstGeom prst="rect">
+                      <a:avLst/>
+                    </a:prstGeom>
+                  </pic:spPr>
+                </pic:pic>
+              </a:graphicData>
+            </a:graphic>
+          </wp:inline>
+        </w:drawing>
+      </w:r>
+    </w:p>
+    <w:p>
+      <w:pPr>
+        <w:spacing w:line="360" w:lineRule="auto"/>
+        <w:ind w:firstLine="420"/>
+        <w:jc w:val="center"/>
+      </w:pPr>
+      <w:r>
+        <w:rPr>
+          <w:rFonts w:hint="eastAsia"/>
+        </w:rPr>
         <w:t>图12</w:t>
       </w:r>
       <w:r>
@@ -6342,7 +6607,7 @@
                     <pic:cNvPicPr/>
                   </pic:nvPicPr>
                   <pic:blipFill>
-                    <a:blip r:embed="rId30" cstate="print">
+                    <a:blip r:embed="rId32" cstate="print">
                       <a:extLst>
                         <a:ext uri="{28A0092B-C50C-407E-A947-70E740481C1C}">
                           <a14:useLocalDpi xmlns:a14="http://schemas.microsoft.com/office/drawing/2010/main" val="0"/>
@@ -6407,8 +6672,8 @@
       <w:pPr>
         <w:pStyle w:val="3"/>
       </w:pPr>
-      <w:bookmarkStart w:id="30" w:name="_Toc445691609"/>
-      <w:bookmarkStart w:id="31" w:name="_Toc66792170"/>
+      <w:bookmarkStart w:id="29" w:name="_Toc445691609"/>
+      <w:bookmarkStart w:id="30" w:name="_Toc66792170"/>
       <w:r>
         <w:lastRenderedPageBreak/>
         <w:t>3.</w:t>
@@ -6425,8 +6690,22 @@
         </w:rPr>
         <w:t>外部接口需求</w:t>
       </w:r>
+      <w:bookmarkEnd w:id="29"/>
       <w:bookmarkEnd w:id="30"/>
+      <w:r>
+        <w:rPr>
+          <w:rFonts w:hint="eastAsia"/>
+        </w:rPr>
+        <w:t>（还没写</w:t>
+      </w:r>
+      <w:bookmarkStart w:id="31" w:name="_GoBack"/>
       <w:bookmarkEnd w:id="31"/>
+      <w:r>
+        <w:rPr>
+          <w:rFonts w:hint="eastAsia"/>
+        </w:rPr>
+        <w:t>）</w:t>
+      </w:r>
     </w:p>
     <w:p>
       <w:pPr>
@@ -9563,7 +9842,7 @@
 </file>
 
 <file path=customXml/itemProps2.xml><?xml version="1.0" encoding="utf-8"?>
-<ds:datastoreItem xmlns:ds="http://schemas.openxmlformats.org/officeDocument/2006/customXml" ds:itemID="{2675AEBC-01BE-4F23-8EDF-1B64DC84B30A}">
+<ds:datastoreItem xmlns:ds="http://schemas.openxmlformats.org/officeDocument/2006/customXml" ds:itemID="{048C16F9-E843-42D7-9931-AEBB74CD4E3D}">
   <ds:schemaRefs>
     <ds:schemaRef ds:uri="http://schemas.openxmlformats.org/officeDocument/2006/bibliography"/>
   </ds:schemaRefs>
